--- a/GENERIC/Fundamentals.docx
+++ b/GENERIC/Fundamentals.docx
@@ -2,82 +2,6 @@
 <file path=word/document.xml><?xml version="1.0" encoding="utf-8"?>
 <w:document xmlns:wpc="http://schemas.microsoft.com/office/word/2010/wordprocessingCanvas" xmlns:cx="http://schemas.microsoft.com/office/drawing/2014/chartex" xmlns:cx1="http://schemas.microsoft.com/office/drawing/2015/9/8/chartex" xmlns:cx2="http://schemas.microsoft.com/office/drawing/2015/10/21/chartex" xmlns:cx3="http://schemas.microsoft.com/office/drawing/2016/5/9/chartex" xmlns:cx4="http://schemas.microsoft.com/office/drawing/2016/5/10/chartex" xmlns:cx5="http://schemas.microsoft.com/office/drawing/2016/5/11/chartex" xmlns:cx6="http://schemas.microsoft.com/office/drawing/2016/5/12/chartex" xmlns:cx7="http://schemas.microsoft.com/office/drawing/2016/5/13/chartex" xmlns:cx8="http://schemas.microsoft.com/office/drawing/2016/5/14/chartex" xmlns:mc="http://schemas.openxmlformats.org/markup-compatibility/2006" xmlns:aink="http://schemas.microsoft.com/office/drawing/2016/ink" xmlns:am3d="http://schemas.microsoft.com/office/drawing/2017/model3d" xmlns:o="urn:schemas-microsoft-com:office:office" xmlns:r="http://schemas.openxmlformats.org/officeDocument/2006/relationships" xmlns:m="http://schemas.openxmlformats.org/officeDocument/2006/math" xmlns:v="urn:schemas-microsoft-com:vml" xmlns:wp14="http://schemas.microsoft.com/office/word/2010/wordprocessingDrawing" xmlns:wp="http://schemas.openxmlformats.org/drawingml/2006/wordprocessingDrawing" xmlns:w10="urn:schemas-microsoft-com:office:word" xmlns:w="http://schemas.openxmlformats.org/wordprocessingml/2006/main" xmlns:w14="http://schemas.microsoft.com/office/word/2010/wordml" xmlns:w15="http://schemas.microsoft.com/office/word/2012/wordml" xmlns:w16cid="http://schemas.microsoft.com/office/word/2016/wordml/cid" xmlns:w16se="http://schemas.microsoft.com/office/word/2015/wordml/symex" xmlns:wpg="http://schemas.microsoft.com/office/word/2010/wordprocessingGroup" xmlns:wpi="http://schemas.microsoft.com/office/word/2010/wordprocessingInk" xmlns:wne="http://schemas.microsoft.com/office/word/2006/wordml" xmlns:wps="http://schemas.microsoft.com/office/word/2010/wordprocessingShape" mc:Ignorable="w14 w15 w16se w16cid wp14">
   <w:body>
-    <w:p>
-      <w:pPr>
-        <w:ind w:left="-90" w:firstLine="90"/>
-        <w:rPr>
-          <w:rFonts w:ascii="Times New Roman" w:hAnsi="Times New Roman" w:cs="Times New Roman"/>
-          <w:sz w:val="24"/>
-          <w:szCs w:val="24"/>
-        </w:rPr>
-      </w:pPr>
-    </w:p>
-    <w:p>
-      <w:pPr>
-        <w:ind w:left="-90" w:firstLine="90"/>
-        <w:rPr>
-          <w:rFonts w:ascii="Times New Roman" w:hAnsi="Times New Roman" w:cs="Times New Roman"/>
-          <w:sz w:val="24"/>
-          <w:szCs w:val="24"/>
-        </w:rPr>
-      </w:pPr>
-      <w:r>
-        <w:rPr>
-          <w:rFonts w:ascii="Times New Roman" w:hAnsi="Times New Roman" w:cs="Times New Roman"/>
-          <w:sz w:val="24"/>
-          <w:szCs w:val="24"/>
-        </w:rPr>
-        <w:t>LINKS - LEX</w:t>
-      </w:r>
-    </w:p>
-    <w:p>
-      <w:pPr>
-        <w:ind w:left="-90" w:firstLine="90"/>
-        <w:rPr>
-          <w:rFonts w:ascii="Times New Roman" w:hAnsi="Times New Roman" w:cs="Times New Roman"/>
-          <w:sz w:val="24"/>
-          <w:szCs w:val="24"/>
-        </w:rPr>
-      </w:pPr>
-      <w:hyperlink r:id="rId5" w:history="1">
-        <w:r>
-          <w:rPr>
-            <w:rStyle w:val="Hyperlink"/>
-            <w:rFonts w:ascii="Times New Roman" w:hAnsi="Times New Roman" w:cs="Times New Roman"/>
-            <w:color w:val="auto"/>
-            <w:sz w:val="24"/>
-            <w:szCs w:val="24"/>
-            <w:u w:val="none"/>
-            <w:shd w:val="clear" w:color="auto" w:fill="FFFFFF"/>
-          </w:rPr>
-          <w:t>Programming Fundamentals using Python - Part 1</w:t>
-        </w:r>
-      </w:hyperlink>
-    </w:p>
-    <w:p>
-      <w:pPr>
-        <w:ind w:left="-90" w:firstLine="90"/>
-        <w:rPr>
-          <w:rFonts w:ascii="Times New Roman" w:hAnsi="Times New Roman" w:cs="Times New Roman"/>
-          <w:sz w:val="24"/>
-          <w:szCs w:val="24"/>
-        </w:rPr>
-      </w:pPr>
-      <w:hyperlink r:id="rId6" w:history="1">
-        <w:r>
-          <w:rPr>
-            <w:rStyle w:val="Hyperlink"/>
-            <w:rFonts w:ascii="Times New Roman" w:hAnsi="Times New Roman" w:cs="Times New Roman"/>
-            <w:color w:val="auto"/>
-            <w:sz w:val="24"/>
-            <w:szCs w:val="24"/>
-            <w:u w:val="none"/>
-            <w:shd w:val="clear" w:color="auto" w:fill="FFFFFF"/>
-          </w:rPr>
-          <w:t>Programming Fundamentals using Python - Part 2</w:t>
-        </w:r>
-      </w:hyperlink>
-    </w:p>
     <w:p>
       <w:pPr>
         <w:shd w:val="clear" w:color="auto" w:fill="FFFFFF"/>
@@ -94,62 +18,8 @@
           <w:shd w:val="clear" w:color="auto" w:fill="FFFFFF"/>
         </w:rPr>
       </w:pPr>
-      <w:hyperlink r:id="rId7" w:history="1">
-        <w:r>
-          <w:rPr>
-            <w:rStyle w:val="Hyperlink"/>
-            <w:rFonts w:ascii="Times New Roman" w:hAnsi="Times New Roman" w:cs="Times New Roman"/>
-            <w:color w:val="auto"/>
-            <w:sz w:val="24"/>
-            <w:szCs w:val="24"/>
-            <w:u w:val="none"/>
-            <w:shd w:val="clear" w:color="auto" w:fill="FFFFFF"/>
-          </w:rPr>
-          <w:t>Programming Fundamentals using Python - Science Graduates - Foundation Program</w:t>
-        </w:r>
-      </w:hyperlink>
-    </w:p>
-    <w:p>
-      <w:pPr>
-        <w:shd w:val="clear" w:color="auto" w:fill="FFFFFF"/>
-        <w:spacing w:after="240" w:line="360" w:lineRule="atLeast"/>
-        <w:ind w:left="-90" w:firstLine="90"/>
-        <w:outlineLvl w:val="3"/>
-        <w:rPr>
-          <w:rStyle w:val="Hyperlink"/>
-          <w:rFonts w:ascii="Times New Roman" w:hAnsi="Times New Roman" w:cs="Times New Roman"/>
-          <w:color w:val="auto"/>
-          <w:sz w:val="24"/>
-          <w:szCs w:val="24"/>
-          <w:u w:val="none"/>
-          <w:shd w:val="clear" w:color="auto" w:fill="FFFFFF"/>
-        </w:rPr>
-      </w:pPr>
-      <w:hyperlink r:id="rId8" w:history="1">
-        <w:r>
-          <w:rPr>
-            <w:rStyle w:val="Hyperlink"/>
-          </w:rPr>
-          <w:t>https://lex.infosysapps.com/app/toc/lex_auth_012807761472348160416/overview</w:t>
-        </w:r>
-      </w:hyperlink>
-    </w:p>
-    <w:p>
-      <w:pPr>
-        <w:shd w:val="clear" w:color="auto" w:fill="FFFFFF"/>
-        <w:spacing w:after="240" w:line="360" w:lineRule="atLeast"/>
-        <w:ind w:left="-90" w:firstLine="90"/>
-        <w:outlineLvl w:val="3"/>
-        <w:rPr>
-          <w:rStyle w:val="Hyperlink"/>
-          <w:rFonts w:ascii="Times New Roman" w:hAnsi="Times New Roman" w:cs="Times New Roman"/>
-          <w:color w:val="auto"/>
-          <w:sz w:val="24"/>
-          <w:szCs w:val="24"/>
-          <w:u w:val="none"/>
-          <w:shd w:val="clear" w:color="auto" w:fill="FFFFFF"/>
-        </w:rPr>
-      </w:pPr>
+      <w:bookmarkStart w:id="0" w:name="_GoBack"/>
+      <w:bookmarkEnd w:id="0"/>
       <w:r>
         <w:rPr>
           <w:rStyle w:val="Hyperlink"/>
@@ -505,7 +375,7 @@
                     <pic:cNvPicPr/>
                   </pic:nvPicPr>
                   <pic:blipFill>
-                    <a:blip r:embed="rId9">
+                    <a:blip r:embed="rId5">
                       <a:extLst>
                         <a:ext uri="{28A0092B-C50C-407E-A947-70E740481C1C}">
                           <a14:useLocalDpi xmlns:a14="http://schemas.microsoft.com/office/drawing/2010/main" val="0"/>
@@ -730,7 +600,6 @@
           <w:sz w:val="21"/>
           <w:szCs w:val="21"/>
         </w:rPr>
-        <w:lastRenderedPageBreak/>
         <w:t>For example, here is a pseudo-code and a flowchart.</w:t>
       </w:r>
     </w:p>
@@ -809,6 +678,7 @@
           <w:sz w:val="21"/>
           <w:szCs w:val="21"/>
         </w:rPr>
+        <w:lastRenderedPageBreak/>
         <w:drawing>
           <wp:inline distT="0" distB="0" distL="0" distR="0" wp14:anchorId="20CC1808" wp14:editId="6C8C520C">
             <wp:extent cx="6743700" cy="2574925"/>
@@ -825,7 +695,7 @@
                     <pic:cNvPicPr/>
                   </pic:nvPicPr>
                   <pic:blipFill>
-                    <a:blip r:embed="rId10">
+                    <a:blip r:embed="rId6">
                       <a:extLst>
                         <a:ext uri="{28A0092B-C50C-407E-A947-70E740481C1C}">
                           <a14:useLocalDpi xmlns:a14="http://schemas.microsoft.com/office/drawing/2010/main" val="0"/>
@@ -931,7 +801,7 @@
                     <pic:cNvPicPr/>
                   </pic:nvPicPr>
                   <pic:blipFill>
-                    <a:blip r:embed="rId11">
+                    <a:blip r:embed="rId7">
                       <a:extLst>
                         <a:ext uri="{28A0092B-C50C-407E-A947-70E740481C1C}">
                           <a14:useLocalDpi xmlns:a14="http://schemas.microsoft.com/office/drawing/2010/main" val="0"/>
@@ -1529,7 +1399,6 @@
                 <w:sz w:val="24"/>
                 <w:szCs w:val="24"/>
               </w:rPr>
-              <w:lastRenderedPageBreak/>
               <w:t>Operators</w:t>
             </w:r>
           </w:p>
@@ -1739,6 +1608,7 @@
                 <w:sz w:val="24"/>
                 <w:szCs w:val="24"/>
               </w:rPr>
+              <w:lastRenderedPageBreak/>
               <w:t>&gt;</w:t>
             </w:r>
           </w:p>
@@ -2984,7 +2854,6 @@
           <w:szCs w:val="21"/>
           <w:shd w:val="clear" w:color="auto" w:fill="FFFFFF"/>
         </w:rPr>
-        <w:lastRenderedPageBreak/>
         <w:drawing>
           <wp:inline distT="0" distB="0" distL="0" distR="0" wp14:anchorId="4E4F1A51" wp14:editId="73D4F50A">
             <wp:extent cx="5715000" cy="1905000"/>
@@ -3001,7 +2870,7 @@
                     <pic:cNvPicPr/>
                   </pic:nvPicPr>
                   <pic:blipFill>
-                    <a:blip r:embed="rId12">
+                    <a:blip r:embed="rId8">
                       <a:extLst>
                         <a:ext uri="{28A0092B-C50C-407E-A947-70E740481C1C}">
                           <a14:useLocalDpi xmlns:a14="http://schemas.microsoft.com/office/drawing/2010/main" val="0"/>
@@ -3069,6 +2938,7 @@
           <w:sz w:val="21"/>
           <w:szCs w:val="21"/>
         </w:rPr>
+        <w:lastRenderedPageBreak/>
         <w:t>ATC takes lot of decisions as part of its air traffic control operations.</w:t>
       </w:r>
     </w:p>
@@ -3174,7 +3044,7 @@
                     <pic:cNvPicPr/>
                   </pic:nvPicPr>
                   <pic:blipFill>
-                    <a:blip r:embed="rId13">
+                    <a:blip r:embed="rId9">
                       <a:extLst>
                         <a:ext uri="{28A0092B-C50C-407E-A947-70E740481C1C}">
                           <a14:useLocalDpi xmlns:a14="http://schemas.microsoft.com/office/drawing/2010/main" val="0"/>
@@ -3482,7 +3352,6 @@
           <w:szCs w:val="30"/>
           <w:shd w:val="clear" w:color="auto" w:fill="3F51B5"/>
         </w:rPr>
-        <w:lastRenderedPageBreak/>
         <w:t>Iteration Constructs</w:t>
       </w:r>
     </w:p>
@@ -3658,6 +3527,7 @@
           <w:szCs w:val="21"/>
           <w:shd w:val="clear" w:color="auto" w:fill="FAFAFA"/>
         </w:rPr>
+        <w:lastRenderedPageBreak/>
         <w:t>Passenger_Count</w:t>
       </w:r>
       <w:proofErr w:type="spellEnd"/>
@@ -4221,7 +4091,6 @@
           <w:szCs w:val="21"/>
           <w:shd w:val="clear" w:color="auto" w:fill="FAFAFA"/>
         </w:rPr>
-        <w:lastRenderedPageBreak/>
         <w:t>display "Immigration check done"</w:t>
       </w:r>
     </w:p>
@@ -5792,9 +5661,9 @@
             <o:lock v:ext="edit" aspectratio="t"/>
           </v:shapetype>
           <v:shape id="_x0000_i1034" type="#_x0000_t75" style="width:20.05pt;height:18.15pt" o:ole="">
-            <v:imagedata r:id="rId14" o:title=""/>
+            <v:imagedata r:id="rId10" o:title=""/>
           </v:shape>
-          <w:control r:id="rId15" w:name="DefaultOcxName" w:shapeid="_x0000_i1034"/>
+          <w:control r:id="rId11" w:name="DefaultOcxName" w:shapeid="_x0000_i1034"/>
         </w:object>
       </w:r>
       <w:r>
@@ -5823,9 +5692,9 @@
         </w:rPr>
         <w:object w:dxaOrig="225" w:dyaOrig="225" w14:anchorId="2BCF0C0A">
           <v:shape id="_x0000_i1037" type="#_x0000_t75" style="width:20.05pt;height:18.15pt" o:ole="">
-            <v:imagedata r:id="rId16" o:title=""/>
+            <v:imagedata r:id="rId12" o:title=""/>
           </v:shape>
-          <w:control r:id="rId17" w:name="DefaultOcxName1" w:shapeid="_x0000_i1037"/>
+          <w:control r:id="rId13" w:name="DefaultOcxName1" w:shapeid="_x0000_i1037"/>
         </w:object>
       </w:r>
       <w:r>
@@ -5852,12 +5721,11 @@
           <w:sz w:val="24"/>
           <w:szCs w:val="24"/>
         </w:rPr>
-        <w:lastRenderedPageBreak/>
         <w:object w:dxaOrig="225" w:dyaOrig="225" w14:anchorId="410D957A">
           <v:shape id="_x0000_i1040" type="#_x0000_t75" style="width:20.05pt;height:18.15pt" o:ole="">
-            <v:imagedata r:id="rId16" o:title=""/>
+            <v:imagedata r:id="rId12" o:title=""/>
           </v:shape>
-          <w:control r:id="rId18" w:name="DefaultOcxName2" w:shapeid="_x0000_i1040"/>
+          <w:control r:id="rId14" w:name="DefaultOcxName2" w:shapeid="_x0000_i1040"/>
         </w:object>
       </w:r>
       <w:r>
@@ -5886,9 +5754,9 @@
         </w:rPr>
         <w:object w:dxaOrig="225" w:dyaOrig="225" w14:anchorId="412C4BDA">
           <v:shape id="_x0000_i1043" type="#_x0000_t75" style="width:20.05pt;height:18.15pt" o:ole="">
-            <v:imagedata r:id="rId16" o:title=""/>
+            <v:imagedata r:id="rId12" o:title=""/>
           </v:shape>
-          <w:control r:id="rId19" w:name="DefaultOcxName3" w:shapeid="_x0000_i1043"/>
+          <w:control r:id="rId15" w:name="DefaultOcxName3" w:shapeid="_x0000_i1043"/>
         </w:object>
       </w:r>
       <w:r>
@@ -7660,7 +7528,6 @@
           <w:sz w:val="21"/>
           <w:szCs w:val="21"/>
         </w:rPr>
-        <w:lastRenderedPageBreak/>
         <w:t>Python programming language supports the following datatypes:</w:t>
       </w:r>
     </w:p>
@@ -8225,6 +8092,7 @@
           <w:rFonts w:ascii="Verdana" w:hAnsi="Verdana" w:cs="Segoe UI"/>
           <w:color w:val="333333"/>
         </w:rPr>
+        <w:lastRenderedPageBreak/>
         <w:t>Try out the below program and observe the results.</w:t>
       </w:r>
     </w:p>
@@ -8482,7 +8350,7 @@
                     </pic:cNvPicPr>
                   </pic:nvPicPr>
                   <pic:blipFill>
-                    <a:blip r:embed="rId20">
+                    <a:blip r:embed="rId16">
                       <a:extLst>
                         <a:ext uri="{28A0092B-C50C-407E-A947-70E740481C1C}">
                           <a14:useLocalDpi xmlns:a14="http://schemas.microsoft.com/office/drawing/2010/main" val="0"/>
@@ -8544,7 +8412,6 @@
           <w:sz w:val="21"/>
           <w:szCs w:val="21"/>
         </w:rPr>
-        <w:lastRenderedPageBreak/>
         <w:t>If everything is a value, then what is a variable?</w:t>
       </w:r>
     </w:p>
@@ -8743,6 +8610,7 @@
           <w:bCs/>
           <w:szCs w:val="24"/>
         </w:rPr>
+        <w:lastRenderedPageBreak/>
         <w:t>Problem Statement</w:t>
       </w:r>
     </w:p>
@@ -9237,7 +9105,6 @@
           <w:szCs w:val="30"/>
           <w:shd w:val="clear" w:color="auto" w:fill="3F51B5"/>
         </w:rPr>
-        <w:lastRenderedPageBreak/>
         <w:t>Variables &amp; Datatypes</w:t>
       </w:r>
     </w:p>
@@ -9473,6 +9340,7 @@
           <w:sz w:val="21"/>
           <w:szCs w:val="21"/>
         </w:rPr>
+        <w:lastRenderedPageBreak/>
         <w:t>Dynamic Typing </w:t>
       </w:r>
       <w:r>
@@ -9926,7 +9794,6 @@
           <w:sz w:val="21"/>
           <w:szCs w:val="21"/>
         </w:rPr>
-        <w:lastRenderedPageBreak/>
         <w:t>Just like product is placed in a box, data occupies memory. Some data need more memory whereas some other data require less memory based on the data type.</w:t>
       </w:r>
     </w:p>
@@ -10033,6 +9900,7 @@
           <w:sz w:val="27"/>
           <w:szCs w:val="27"/>
         </w:rPr>
+        <w:lastRenderedPageBreak/>
         <mc:AlternateContent>
           <mc:Choice Requires="wps">
             <w:drawing>
@@ -10124,7 +9992,7 @@
                     <pic:cNvPicPr/>
                   </pic:nvPicPr>
                   <pic:blipFill>
-                    <a:blip r:embed="rId21">
+                    <a:blip r:embed="rId17">
                       <a:extLst>
                         <a:ext uri="{28A0092B-C50C-407E-A947-70E740481C1C}">
                           <a14:useLocalDpi xmlns:a14="http://schemas.microsoft.com/office/drawing/2010/main" val="0"/>
@@ -10668,7 +10536,6 @@
           <w:sz w:val="21"/>
           <w:szCs w:val="21"/>
         </w:rPr>
-        <w:lastRenderedPageBreak/>
         <w:t xml:space="preserve">The result of a relational or logical expression is always a </w:t>
       </w:r>
       <w:proofErr w:type="spellStart"/>
@@ -10880,6 +10747,7 @@
                 <w:sz w:val="24"/>
                 <w:szCs w:val="24"/>
               </w:rPr>
+              <w:lastRenderedPageBreak/>
               <w:t>False</w:t>
             </w:r>
           </w:p>
@@ -11223,7 +11091,7 @@
                     <pic:cNvPicPr/>
                   </pic:nvPicPr>
                   <pic:blipFill>
-                    <a:blip r:embed="rId22">
+                    <a:blip r:embed="rId18">
                       <a:extLst>
                         <a:ext uri="{28A0092B-C50C-407E-A947-70E740481C1C}">
                           <a14:useLocalDpi xmlns:a14="http://schemas.microsoft.com/office/drawing/2010/main" val="0"/>
@@ -11302,7 +11170,6 @@
         <w:rPr>
           <w:noProof/>
         </w:rPr>
-        <w:lastRenderedPageBreak/>
         <w:drawing>
           <wp:inline distT="0" distB="0" distL="0" distR="0" wp14:anchorId="73CAF7D2" wp14:editId="58AA7B1C">
             <wp:extent cx="6858000" cy="1729105"/>
@@ -11319,7 +11186,7 @@
                     <pic:cNvPicPr/>
                   </pic:nvPicPr>
                   <pic:blipFill>
-                    <a:blip r:embed="rId23">
+                    <a:blip r:embed="rId19">
                       <a:extLst>
                         <a:ext uri="{28A0092B-C50C-407E-A947-70E740481C1C}">
                           <a14:useLocalDpi xmlns:a14="http://schemas.microsoft.com/office/drawing/2010/main" val="0"/>
@@ -11409,7 +11276,7 @@
                     <pic:cNvPicPr/>
                   </pic:nvPicPr>
                   <pic:blipFill rotWithShape="1">
-                    <a:blip r:embed="rId24">
+                    <a:blip r:embed="rId20">
                       <a:extLst>
                         <a:ext uri="{28A0092B-C50C-407E-A947-70E740481C1C}">
                           <a14:useLocalDpi xmlns:a14="http://schemas.microsoft.com/office/drawing/2010/main" val="0"/>
@@ -11467,7 +11334,7 @@
                     <pic:cNvPicPr/>
                   </pic:nvPicPr>
                   <pic:blipFill rotWithShape="1">
-                    <a:blip r:embed="rId25">
+                    <a:blip r:embed="rId21">
                       <a:extLst>
                         <a:ext uri="{28A0092B-C50C-407E-A947-70E740481C1C}">
                           <a14:useLocalDpi xmlns:a14="http://schemas.microsoft.com/office/drawing/2010/main" val="0"/>
@@ -11509,7 +11376,6 @@
         <w:rPr>
           <w:noProof/>
         </w:rPr>
-        <w:lastRenderedPageBreak/>
         <w:drawing>
           <wp:inline distT="0" distB="0" distL="0" distR="0" wp14:anchorId="76E53E08" wp14:editId="52A6E907">
             <wp:extent cx="6329238" cy="2091193"/>
@@ -11526,7 +11392,7 @@
                     <pic:cNvPicPr/>
                   </pic:nvPicPr>
                   <pic:blipFill rotWithShape="1">
-                    <a:blip r:embed="rId26">
+                    <a:blip r:embed="rId22">
                       <a:extLst>
                         <a:ext uri="{28A0092B-C50C-407E-A947-70E740481C1C}">
                           <a14:useLocalDpi xmlns:a14="http://schemas.microsoft.com/office/drawing/2010/main" val="0"/>
@@ -11564,11 +11430,11 @@
       <w:pPr>
         <w:ind w:left="-90" w:firstLine="90"/>
       </w:pPr>
-      <w:bookmarkStart w:id="0" w:name="_GoBack"/>
       <w:r>
         <w:rPr>
           <w:noProof/>
         </w:rPr>
+        <w:lastRenderedPageBreak/>
         <w:drawing>
           <wp:inline distT="0" distB="0" distL="0" distR="0" wp14:anchorId="69C86413" wp14:editId="3A7980A2">
             <wp:extent cx="4913906" cy="2242268"/>
@@ -11585,7 +11451,7 @@
                     <pic:cNvPicPr/>
                   </pic:nvPicPr>
                   <pic:blipFill rotWithShape="1">
-                    <a:blip r:embed="rId27">
+                    <a:blip r:embed="rId23">
                       <a:extLst>
                         <a:ext uri="{28A0092B-C50C-407E-A947-70E740481C1C}">
                           <a14:useLocalDpi xmlns:a14="http://schemas.microsoft.com/office/drawing/2010/main" val="0"/>
@@ -11618,7 +11484,6 @@
           </wp:inline>
         </w:drawing>
       </w:r>
-      <w:bookmarkEnd w:id="0"/>
     </w:p>
     <w:p>
       <w:pPr>
